--- a/Nutzwertanalyse.docx
+++ b/Nutzwertanalyse.docx
@@ -48,12 +48,8 @@
       </w:r>
       <w:r>
         <w:tab/>
-      </w:r>
-      <w:proofErr w:type="spellStart"/>
-      <w:r>
         <w:t>Javascript</w:t>
       </w:r>
-      <w:proofErr w:type="spellEnd"/>
     </w:p>
     <w:p>
       <w:r>
@@ -320,7 +316,7 @@
     <w:p/>
     <w:p>
       <w:r>
-        <w:t>Datenbanken</w:t>
+        <w:t>Speicherart</w:t>
       </w:r>
     </w:p>
     <w:p>
@@ -344,6 +340,12 @@
         <w:tab/>
       </w:r>
       <w:r>
+        <w:t xml:space="preserve">Textdatei </w:t>
+      </w:r>
+      <w:r>
+        <w:tab/>
+      </w:r>
+      <w:r>
         <w:t>SQLite</w:t>
       </w:r>
       <w:r>
@@ -352,10 +354,6 @@
       <w:r>
         <w:tab/>
         <w:t>MySQL</w:t>
-      </w:r>
-      <w:r>
-        <w:tab/>
-        <w:t>MongoDB</w:t>
       </w:r>
     </w:p>
     <w:p>
@@ -411,14 +409,18 @@
       </w:r>
       <w:r>
         <w:tab/>
+      </w:r>
+      <w:r>
+        <w:t>3</w:t>
+      </w:r>
+      <w:r>
+        <w:tab/>
+      </w:r>
+      <w:r>
+        <w:tab/>
+      </w:r>
+      <w:r>
         <w:t>1</w:t>
-      </w:r>
-      <w:r>
-        <w:tab/>
-      </w:r>
-      <w:r>
-        <w:tab/>
-        <w:t>2</w:t>
       </w:r>
     </w:p>
     <w:p>
@@ -450,7 +452,9 @@
       </w:r>
       <w:r>
         <w:tab/>
-        <w:t>3</w:t>
+      </w:r>
+      <w:r>
+        <w:t>2</w:t>
       </w:r>
       <w:r>
         <w:tab/>
@@ -486,14 +490,18 @@
       </w:r>
       <w:r>
         <w:tab/>
+      </w:r>
+      <w:r>
+        <w:t>3</w:t>
+      </w:r>
+      <w:r>
+        <w:tab/>
+      </w:r>
+      <w:r>
+        <w:tab/>
+      </w:r>
+      <w:r>
         <w:t>2</w:t>
-      </w:r>
-      <w:r>
-        <w:tab/>
-      </w:r>
-      <w:r>
-        <w:tab/>
-        <w:t>1</w:t>
       </w:r>
     </w:p>
     <w:p>
@@ -525,7 +533,9 @@
       </w:r>
       <w:r>
         <w:tab/>
-        <w:t>2</w:t>
+      </w:r>
+      <w:r>
+        <w:t>3</w:t>
       </w:r>
       <w:r>
         <w:tab/>
@@ -564,14 +574,18 @@
       </w:r>
       <w:r>
         <w:tab/>
+      </w:r>
+      <w:r>
+        <w:t>3</w:t>
+      </w:r>
+      <w:r>
+        <w:tab/>
+      </w:r>
+      <w:r>
+        <w:tab/>
+      </w:r>
+      <w:r>
         <w:t>1</w:t>
-      </w:r>
-      <w:r>
-        <w:tab/>
-      </w:r>
-      <w:r>
-        <w:tab/>
-        <w:t>2</w:t>
       </w:r>
     </w:p>
     <w:p>
@@ -623,37 +637,56 @@
           <w:bCs/>
         </w:rPr>
         <w:tab/>
-        <w:t>2.75</w:t>
-      </w:r>
-      <w:r>
-        <w:rPr>
-          <w:b/>
-          <w:bCs/>
-        </w:rPr>
-        <w:tab/>
-      </w:r>
-      <w:r>
-        <w:rPr>
-          <w:b/>
-          <w:bCs/>
-        </w:rPr>
-        <w:tab/>
+        <w:t>2.</w:t>
+      </w:r>
+      <w:r>
+        <w:rPr>
+          <w:b/>
+          <w:bCs/>
+        </w:rPr>
+        <w:t>8</w:t>
+      </w:r>
+      <w:r>
+        <w:rPr>
+          <w:b/>
+          <w:bCs/>
+        </w:rPr>
+        <w:tab/>
+      </w:r>
+      <w:r>
+        <w:rPr>
+          <w:b/>
+          <w:bCs/>
+        </w:rPr>
+        <w:tab/>
+      </w:r>
+      <w:r>
+        <w:rPr>
+          <w:b/>
+          <w:bCs/>
+        </w:rPr>
+        <w:t>2.65</w:t>
+      </w:r>
+      <w:r>
+        <w:rPr>
+          <w:b/>
+          <w:bCs/>
+        </w:rPr>
+        <w:tab/>
+      </w:r>
+      <w:r>
+        <w:rPr>
+          <w:b/>
+          <w:bCs/>
+        </w:rPr>
+        <w:tab/>
+      </w:r>
+      <w:r>
+        <w:rPr>
+          <w:b/>
+          <w:bCs/>
+        </w:rPr>
         <w:t>1.95</w:t>
-      </w:r>
-      <w:r>
-        <w:rPr>
-          <w:b/>
-          <w:bCs/>
-        </w:rPr>
-        <w:tab/>
-      </w:r>
-      <w:r>
-        <w:rPr>
-          <w:b/>
-          <w:bCs/>
-        </w:rPr>
-        <w:tab/>
-        <w:t>2.1</w:t>
       </w:r>
     </w:p>
     <w:sectPr>
